--- a/Resume.docx
+++ b/Resume.docx
@@ -37,7 +37,12 @@
           <w:szCs w:val="20"/>
         </w:rPr>
         <w:sectPr>
-          <w:headerReference w:type="default" r:id="rId7"/>
+          <w:headerReference w:type="even" r:id="rId7"/>
+          <w:headerReference w:type="default" r:id="rId8"/>
+          <w:footerReference w:type="even" r:id="rId9"/>
+          <w:footerReference w:type="default" r:id="rId10"/>
+          <w:headerReference w:type="first" r:id="rId11"/>
+          <w:footerReference w:type="first" r:id="rId12"/>
           <w:pgSz w:w="12240" w:h="15840"/>
           <w:pgMar w:top="1440" w:right="1440" w:bottom="1440" w:left="1440" w:header="720" w:footer="720" w:gutter="0"/>
           <w:cols w:space="720"/>
@@ -112,47 +117,49 @@
           <w:sz w:val="20"/>
           <w:szCs w:val="20"/>
         </w:rPr>
-        <w:t xml:space="preserve"> and</w:t>
-      </w:r>
-      <w:r>
-        <w:rPr>
-          <w:rFonts w:ascii="Arial" w:hAnsi="Arial" w:cs="Arial"/>
-          <w:sz w:val="20"/>
-          <w:szCs w:val="20"/>
-        </w:rPr>
-        <w:t xml:space="preserve"> C++ (starting January </w:t>
-      </w:r>
-      <w:r>
-        <w:rPr>
-          <w:rFonts w:ascii="Arial" w:hAnsi="Arial" w:cs="Arial"/>
-          <w:sz w:val="20"/>
-          <w:szCs w:val="20"/>
-        </w:rPr>
-        <w:t>6,</w:t>
-      </w:r>
-      <w:r>
-        <w:rPr>
-          <w:rFonts w:ascii="Arial" w:hAnsi="Arial" w:cs="Arial"/>
-          <w:sz w:val="20"/>
-          <w:szCs w:val="20"/>
-        </w:rPr>
-        <w:t xml:space="preserve"> 2020 ending on April</w:t>
-      </w:r>
-      <w:r>
-        <w:rPr>
-          <w:rFonts w:ascii="Arial" w:hAnsi="Arial" w:cs="Arial"/>
-          <w:sz w:val="20"/>
-          <w:szCs w:val="20"/>
-        </w:rPr>
-        <w:t xml:space="preserve"> 29,</w:t>
-      </w:r>
-      <w:r>
-        <w:rPr>
-          <w:rFonts w:ascii="Arial" w:hAnsi="Arial" w:cs="Arial"/>
-          <w:sz w:val="20"/>
-          <w:szCs w:val="20"/>
-        </w:rPr>
-        <w:t xml:space="preserve"> 2020)</w:t>
+        <w:t xml:space="preserve"> Git, HTML, CSS,</w:t>
+      </w:r>
+      <w:r>
+        <w:rPr>
+          <w:rFonts w:ascii="Arial" w:hAnsi="Arial" w:cs="Arial"/>
+          <w:sz w:val="20"/>
+          <w:szCs w:val="20"/>
+        </w:rPr>
+        <w:t xml:space="preserve"> C++ (</w:t>
+      </w:r>
+      <w:r>
+        <w:rPr>
+          <w:rFonts w:ascii="Arial" w:hAnsi="Arial" w:cs="Arial"/>
+          <w:sz w:val="20"/>
+          <w:szCs w:val="20"/>
+        </w:rPr>
+        <w:t>learning now</w:t>
+      </w:r>
+      <w:r>
+        <w:rPr>
+          <w:rFonts w:ascii="Arial" w:hAnsi="Arial" w:cs="Arial"/>
+          <w:sz w:val="20"/>
+          <w:szCs w:val="20"/>
+        </w:rPr>
+        <w:t>)</w:t>
+      </w:r>
+      <w:r>
+        <w:rPr>
+          <w:rFonts w:ascii="Arial" w:hAnsi="Arial" w:cs="Arial"/>
+          <w:sz w:val="20"/>
+          <w:szCs w:val="20"/>
+        </w:rPr>
+        <w:t>, and</w:t>
+      </w:r>
+      <w:bookmarkStart w:id="0" w:name="_GoBack"/>
+      <w:bookmarkEnd w:id="0"/>
+      <w:r>
+        <w:rPr>
+          <w:rFonts w:ascii="Arial" w:hAnsi="Arial" w:cs="Arial"/>
+          <w:sz w:val="20"/>
+          <w:szCs w:val="20"/>
+        </w:rPr>
+        <w:t xml:space="preserve"> python (learning now)</w:t>
       </w:r>
     </w:p>
     <w:p>
@@ -353,8 +360,6 @@
           <w:docGrid w:linePitch="360"/>
         </w:sectPr>
       </w:pPr>
-      <w:bookmarkStart w:id="0" w:name="_GoBack"/>
-      <w:bookmarkEnd w:id="0"/>
     </w:p>
     <w:p>
       <w:pPr>
@@ -1021,7 +1026,25 @@
           <w:sz w:val="20"/>
           <w:szCs w:val="20"/>
         </w:rPr>
-        <w:t>UBC Sailbot’s mechanical and computer engineering team</w:t>
+        <w:t xml:space="preserve">UBC </w:t>
+      </w:r>
+      <w:proofErr w:type="spellStart"/>
+      <w:r>
+        <w:rPr>
+          <w:rFonts w:ascii="Arial" w:hAnsi="Arial" w:cs="Arial"/>
+          <w:sz w:val="20"/>
+          <w:szCs w:val="20"/>
+        </w:rPr>
+        <w:t>Sailbot’s</w:t>
+      </w:r>
+      <w:proofErr w:type="spellEnd"/>
+      <w:r>
+        <w:rPr>
+          <w:rFonts w:ascii="Arial" w:hAnsi="Arial" w:cs="Arial"/>
+          <w:sz w:val="20"/>
+          <w:szCs w:val="20"/>
+        </w:rPr>
+        <w:t xml:space="preserve"> mechanical and computer engineering team</w:t>
       </w:r>
       <w:r>
         <w:rPr>
@@ -2418,7 +2441,25 @@
           <w:sz w:val="20"/>
           <w:szCs w:val="20"/>
         </w:rPr>
-        <w:t xml:space="preserve">Lego Mindstorm </w:t>
+        <w:t xml:space="preserve">Lego </w:t>
+      </w:r>
+      <w:proofErr w:type="spellStart"/>
+      <w:r>
+        <w:rPr>
+          <w:rFonts w:ascii="Arial" w:hAnsi="Arial" w:cs="Arial"/>
+          <w:sz w:val="20"/>
+          <w:szCs w:val="20"/>
+        </w:rPr>
+        <w:t>Mindstorm</w:t>
+      </w:r>
+      <w:proofErr w:type="spellEnd"/>
+      <w:r>
+        <w:rPr>
+          <w:rFonts w:ascii="Arial" w:hAnsi="Arial" w:cs="Arial"/>
+          <w:sz w:val="20"/>
+          <w:szCs w:val="20"/>
+        </w:rPr>
+        <w:t xml:space="preserve"> </w:t>
       </w:r>
       <w:r>
         <w:rPr>
@@ -2955,6 +2996,36 @@
 </w:endnotes>
 </file>
 
+<file path=word/footer1.xml><?xml version="1.0" encoding="utf-8"?>
+<w:ftr xmlns:wpc="http://schemas.microsoft.com/office/word/2010/wordprocessingCanvas" xmlns:cx="http://schemas.microsoft.com/office/drawing/2014/chartex" xmlns:cx1="http://schemas.microsoft.com/office/drawing/2015/9/8/chartex" xmlns:cx2="http://schemas.microsoft.com/office/drawing/2015/10/21/chartex" xmlns:cx3="http://schemas.microsoft.com/office/drawing/2016/5/9/chartex" xmlns:cx4="http://schemas.microsoft.com/office/drawing/2016/5/10/chartex" xmlns:cx5="http://schemas.microsoft.com/office/drawing/2016/5/11/chartex" xmlns:cx6="http://schemas.microsoft.com/office/drawing/2016/5/12/chartex" xmlns:cx7="http://schemas.microsoft.com/office/drawing/2016/5/13/chartex" xmlns:cx8="http://schemas.microsoft.com/office/drawing/2016/5/14/chartex" xmlns:mc="http://schemas.openxmlformats.org/markup-compatibility/2006" xmlns:aink="http://schemas.microsoft.com/office/drawing/2016/ink" xmlns:am3d="http://schemas.microsoft.com/office/drawing/2017/model3d" xmlns:o="urn:schemas-microsoft-com:office:office" xmlns:r="http://schemas.openxmlformats.org/officeDocument/2006/relationships" xmlns:m="http://schemas.openxmlformats.org/officeDocument/2006/math" xmlns:v="urn:schemas-microsoft-com:vml" xmlns:wp14="http://schemas.microsoft.com/office/word/2010/wordprocessingDrawing" xmlns:wp="http://schemas.openxmlformats.org/drawingml/2006/wordprocessingDrawing" xmlns:w10="urn:schemas-microsoft-com:office:word" xmlns:w="http://schemas.openxmlformats.org/wordprocessingml/2006/main" xmlns:w14="http://schemas.microsoft.com/office/word/2010/wordml" xmlns:w15="http://schemas.microsoft.com/office/word/2012/wordml" xmlns:w16cid="http://schemas.microsoft.com/office/word/2016/wordml/cid" xmlns:w16se="http://schemas.microsoft.com/office/word/2015/wordml/symex" xmlns:wpg="http://schemas.microsoft.com/office/word/2010/wordprocessingGroup" xmlns:wpi="http://schemas.microsoft.com/office/word/2010/wordprocessingInk" xmlns:wne="http://schemas.microsoft.com/office/word/2006/wordml" xmlns:wps="http://schemas.microsoft.com/office/word/2010/wordprocessingShape" mc:Ignorable="w14 w15 w16se w16cid wp14">
+  <w:p>
+    <w:pPr>
+      <w:pStyle w:val="Footer"/>
+    </w:pPr>
+  </w:p>
+</w:ftr>
+</file>
+
+<file path=word/footer2.xml><?xml version="1.0" encoding="utf-8"?>
+<w:ftr xmlns:wpc="http://schemas.microsoft.com/office/word/2010/wordprocessingCanvas" xmlns:cx="http://schemas.microsoft.com/office/drawing/2014/chartex" xmlns:cx1="http://schemas.microsoft.com/office/drawing/2015/9/8/chartex" xmlns:cx2="http://schemas.microsoft.com/office/drawing/2015/10/21/chartex" xmlns:cx3="http://schemas.microsoft.com/office/drawing/2016/5/9/chartex" xmlns:cx4="http://schemas.microsoft.com/office/drawing/2016/5/10/chartex" xmlns:cx5="http://schemas.microsoft.com/office/drawing/2016/5/11/chartex" xmlns:cx6="http://schemas.microsoft.com/office/drawing/2016/5/12/chartex" xmlns:cx7="http://schemas.microsoft.com/office/drawing/2016/5/13/chartex" xmlns:cx8="http://schemas.microsoft.com/office/drawing/2016/5/14/chartex" xmlns:mc="http://schemas.openxmlformats.org/markup-compatibility/2006" xmlns:aink="http://schemas.microsoft.com/office/drawing/2016/ink" xmlns:am3d="http://schemas.microsoft.com/office/drawing/2017/model3d" xmlns:o="urn:schemas-microsoft-com:office:office" xmlns:r="http://schemas.openxmlformats.org/officeDocument/2006/relationships" xmlns:m="http://schemas.openxmlformats.org/officeDocument/2006/math" xmlns:v="urn:schemas-microsoft-com:vml" xmlns:wp14="http://schemas.microsoft.com/office/word/2010/wordprocessingDrawing" xmlns:wp="http://schemas.openxmlformats.org/drawingml/2006/wordprocessingDrawing" xmlns:w10="urn:schemas-microsoft-com:office:word" xmlns:w="http://schemas.openxmlformats.org/wordprocessingml/2006/main" xmlns:w14="http://schemas.microsoft.com/office/word/2010/wordml" xmlns:w15="http://schemas.microsoft.com/office/word/2012/wordml" xmlns:w16cid="http://schemas.microsoft.com/office/word/2016/wordml/cid" xmlns:w16se="http://schemas.microsoft.com/office/word/2015/wordml/symex" xmlns:wpg="http://schemas.microsoft.com/office/word/2010/wordprocessingGroup" xmlns:wpi="http://schemas.microsoft.com/office/word/2010/wordprocessingInk" xmlns:wne="http://schemas.microsoft.com/office/word/2006/wordml" xmlns:wps="http://schemas.microsoft.com/office/word/2010/wordprocessingShape" mc:Ignorable="w14 w15 w16se w16cid wp14">
+  <w:p>
+    <w:pPr>
+      <w:pStyle w:val="Footer"/>
+    </w:pPr>
+  </w:p>
+</w:ftr>
+</file>
+
+<file path=word/footer3.xml><?xml version="1.0" encoding="utf-8"?>
+<w:ftr xmlns:wpc="http://schemas.microsoft.com/office/word/2010/wordprocessingCanvas" xmlns:cx="http://schemas.microsoft.com/office/drawing/2014/chartex" xmlns:cx1="http://schemas.microsoft.com/office/drawing/2015/9/8/chartex" xmlns:cx2="http://schemas.microsoft.com/office/drawing/2015/10/21/chartex" xmlns:cx3="http://schemas.microsoft.com/office/drawing/2016/5/9/chartex" xmlns:cx4="http://schemas.microsoft.com/office/drawing/2016/5/10/chartex" xmlns:cx5="http://schemas.microsoft.com/office/drawing/2016/5/11/chartex" xmlns:cx6="http://schemas.microsoft.com/office/drawing/2016/5/12/chartex" xmlns:cx7="http://schemas.microsoft.com/office/drawing/2016/5/13/chartex" xmlns:cx8="http://schemas.microsoft.com/office/drawing/2016/5/14/chartex" xmlns:mc="http://schemas.openxmlformats.org/markup-compatibility/2006" xmlns:aink="http://schemas.microsoft.com/office/drawing/2016/ink" xmlns:am3d="http://schemas.microsoft.com/office/drawing/2017/model3d" xmlns:o="urn:schemas-microsoft-com:office:office" xmlns:r="http://schemas.openxmlformats.org/officeDocument/2006/relationships" xmlns:m="http://schemas.openxmlformats.org/officeDocument/2006/math" xmlns:v="urn:schemas-microsoft-com:vml" xmlns:wp14="http://schemas.microsoft.com/office/word/2010/wordprocessingDrawing" xmlns:wp="http://schemas.openxmlformats.org/drawingml/2006/wordprocessingDrawing" xmlns:w10="urn:schemas-microsoft-com:office:word" xmlns:w="http://schemas.openxmlformats.org/wordprocessingml/2006/main" xmlns:w14="http://schemas.microsoft.com/office/word/2010/wordml" xmlns:w15="http://schemas.microsoft.com/office/word/2012/wordml" xmlns:w16cid="http://schemas.microsoft.com/office/word/2016/wordml/cid" xmlns:w16se="http://schemas.microsoft.com/office/word/2015/wordml/symex" xmlns:wpg="http://schemas.microsoft.com/office/word/2010/wordprocessingGroup" xmlns:wpi="http://schemas.microsoft.com/office/word/2010/wordprocessingInk" xmlns:wne="http://schemas.microsoft.com/office/word/2006/wordml" xmlns:wps="http://schemas.microsoft.com/office/word/2010/wordprocessingShape" mc:Ignorable="w14 w15 w16se w16cid wp14">
+  <w:p>
+    <w:pPr>
+      <w:pStyle w:val="Footer"/>
+    </w:pPr>
+  </w:p>
+</w:ftr>
+</file>
+
 <file path=word/footnotes.xml><?xml version="1.0" encoding="utf-8"?>
 <w:footnotes xmlns:wpc="http://schemas.microsoft.com/office/word/2010/wordprocessingCanvas" xmlns:cx="http://schemas.microsoft.com/office/drawing/2014/chartex" xmlns:cx1="http://schemas.microsoft.com/office/drawing/2015/9/8/chartex" xmlns:cx2="http://schemas.microsoft.com/office/drawing/2015/10/21/chartex" xmlns:cx3="http://schemas.microsoft.com/office/drawing/2016/5/9/chartex" xmlns:cx4="http://schemas.microsoft.com/office/drawing/2016/5/10/chartex" xmlns:cx5="http://schemas.microsoft.com/office/drawing/2016/5/11/chartex" xmlns:cx6="http://schemas.microsoft.com/office/drawing/2016/5/12/chartex" xmlns:cx7="http://schemas.microsoft.com/office/drawing/2016/5/13/chartex" xmlns:cx8="http://schemas.microsoft.com/office/drawing/2016/5/14/chartex" xmlns:mc="http://schemas.openxmlformats.org/markup-compatibility/2006" xmlns:aink="http://schemas.microsoft.com/office/drawing/2016/ink" xmlns:am3d="http://schemas.microsoft.com/office/drawing/2017/model3d" xmlns:o="urn:schemas-microsoft-com:office:office" xmlns:r="http://schemas.openxmlformats.org/officeDocument/2006/relationships" xmlns:m="http://schemas.openxmlformats.org/officeDocument/2006/math" xmlns:v="urn:schemas-microsoft-com:vml" xmlns:wp14="http://schemas.microsoft.com/office/word/2010/wordprocessingDrawing" xmlns:wp="http://schemas.openxmlformats.org/drawingml/2006/wordprocessingDrawing" xmlns:w10="urn:schemas-microsoft-com:office:word" xmlns:w="http://schemas.openxmlformats.org/wordprocessingml/2006/main" xmlns:w14="http://schemas.microsoft.com/office/word/2010/wordml" xmlns:w15="http://schemas.microsoft.com/office/word/2012/wordml" xmlns:w16cid="http://schemas.microsoft.com/office/word/2016/wordml/cid" xmlns:w16se="http://schemas.microsoft.com/office/word/2015/wordml/symex" xmlns:wpg="http://schemas.microsoft.com/office/word/2010/wordprocessingGroup" xmlns:wpi="http://schemas.microsoft.com/office/word/2010/wordprocessingInk" xmlns:wne="http://schemas.microsoft.com/office/word/2006/wordml" xmlns:wps="http://schemas.microsoft.com/office/word/2010/wordprocessingShape" mc:Ignorable="w14 w15 w16se w16cid wp14">
   <w:footnote w:type="separator" w:id="-1">
@@ -2984,6 +3055,16 @@
 <w:hdr xmlns:wpc="http://schemas.microsoft.com/office/word/2010/wordprocessingCanvas" xmlns:cx="http://schemas.microsoft.com/office/drawing/2014/chartex" xmlns:cx1="http://schemas.microsoft.com/office/drawing/2015/9/8/chartex" xmlns:cx2="http://schemas.microsoft.com/office/drawing/2015/10/21/chartex" xmlns:cx3="http://schemas.microsoft.com/office/drawing/2016/5/9/chartex" xmlns:cx4="http://schemas.microsoft.com/office/drawing/2016/5/10/chartex" xmlns:cx5="http://schemas.microsoft.com/office/drawing/2016/5/11/chartex" xmlns:cx6="http://schemas.microsoft.com/office/drawing/2016/5/12/chartex" xmlns:cx7="http://schemas.microsoft.com/office/drawing/2016/5/13/chartex" xmlns:cx8="http://schemas.microsoft.com/office/drawing/2016/5/14/chartex" xmlns:mc="http://schemas.openxmlformats.org/markup-compatibility/2006" xmlns:aink="http://schemas.microsoft.com/office/drawing/2016/ink" xmlns:am3d="http://schemas.microsoft.com/office/drawing/2017/model3d" xmlns:o="urn:schemas-microsoft-com:office:office" xmlns:r="http://schemas.openxmlformats.org/officeDocument/2006/relationships" xmlns:m="http://schemas.openxmlformats.org/officeDocument/2006/math" xmlns:v="urn:schemas-microsoft-com:vml" xmlns:wp14="http://schemas.microsoft.com/office/word/2010/wordprocessingDrawing" xmlns:wp="http://schemas.openxmlformats.org/drawingml/2006/wordprocessingDrawing" xmlns:w10="urn:schemas-microsoft-com:office:word" xmlns:w="http://schemas.openxmlformats.org/wordprocessingml/2006/main" xmlns:w14="http://schemas.microsoft.com/office/word/2010/wordml" xmlns:w15="http://schemas.microsoft.com/office/word/2012/wordml" xmlns:w16cid="http://schemas.microsoft.com/office/word/2016/wordml/cid" xmlns:w16se="http://schemas.microsoft.com/office/word/2015/wordml/symex" xmlns:wpg="http://schemas.microsoft.com/office/word/2010/wordprocessingGroup" xmlns:wpi="http://schemas.microsoft.com/office/word/2010/wordprocessingInk" xmlns:wne="http://schemas.microsoft.com/office/word/2006/wordml" xmlns:wps="http://schemas.microsoft.com/office/word/2010/wordprocessingShape" mc:Ignorable="w14 w15 w16se w16cid wp14">
   <w:p>
     <w:pPr>
+      <w:pStyle w:val="Header"/>
+    </w:pPr>
+  </w:p>
+</w:hdr>
+</file>
+
+<file path=word/header2.xml><?xml version="1.0" encoding="utf-8"?>
+<w:hdr xmlns:wpc="http://schemas.microsoft.com/office/word/2010/wordprocessingCanvas" xmlns:cx="http://schemas.microsoft.com/office/drawing/2014/chartex" xmlns:cx1="http://schemas.microsoft.com/office/drawing/2015/9/8/chartex" xmlns:cx2="http://schemas.microsoft.com/office/drawing/2015/10/21/chartex" xmlns:cx3="http://schemas.microsoft.com/office/drawing/2016/5/9/chartex" xmlns:cx4="http://schemas.microsoft.com/office/drawing/2016/5/10/chartex" xmlns:cx5="http://schemas.microsoft.com/office/drawing/2016/5/11/chartex" xmlns:cx6="http://schemas.microsoft.com/office/drawing/2016/5/12/chartex" xmlns:cx7="http://schemas.microsoft.com/office/drawing/2016/5/13/chartex" xmlns:cx8="http://schemas.microsoft.com/office/drawing/2016/5/14/chartex" xmlns:mc="http://schemas.openxmlformats.org/markup-compatibility/2006" xmlns:aink="http://schemas.microsoft.com/office/drawing/2016/ink" xmlns:am3d="http://schemas.microsoft.com/office/drawing/2017/model3d" xmlns:o="urn:schemas-microsoft-com:office:office" xmlns:r="http://schemas.openxmlformats.org/officeDocument/2006/relationships" xmlns:m="http://schemas.openxmlformats.org/officeDocument/2006/math" xmlns:v="urn:schemas-microsoft-com:vml" xmlns:wp14="http://schemas.microsoft.com/office/word/2010/wordprocessingDrawing" xmlns:wp="http://schemas.openxmlformats.org/drawingml/2006/wordprocessingDrawing" xmlns:w10="urn:schemas-microsoft-com:office:word" xmlns:w="http://schemas.openxmlformats.org/wordprocessingml/2006/main" xmlns:w14="http://schemas.microsoft.com/office/word/2010/wordml" xmlns:w15="http://schemas.microsoft.com/office/word/2012/wordml" xmlns:w16cid="http://schemas.microsoft.com/office/word/2016/wordml/cid" xmlns:w16se="http://schemas.microsoft.com/office/word/2015/wordml/symex" xmlns:wpg="http://schemas.microsoft.com/office/word/2010/wordprocessingGroup" xmlns:wpi="http://schemas.microsoft.com/office/word/2010/wordprocessingInk" xmlns:wne="http://schemas.microsoft.com/office/word/2006/wordml" xmlns:wps="http://schemas.microsoft.com/office/word/2010/wordprocessingShape" mc:Ignorable="w14 w15 w16se w16cid wp14">
+  <w:p>
+    <w:pPr>
       <w:spacing w:line="240" w:lineRule="auto"/>
       <w:rPr>
         <w:rFonts w:ascii="Arial" w:hAnsi="Arial" w:cs="Arial"/>
@@ -3023,26 +3104,31 @@
   </w:p>
   <w:p>
     <w:pPr>
-      <w:spacing w:line="240" w:lineRule="auto"/>
+      <w:rPr>
+        <w:rFonts w:ascii="Arial" w:hAnsi="Arial" w:cs="Arial"/>
+      </w:rPr>
+    </w:pPr>
+    <w:hyperlink r:id="rId1" w:history="1">
+      <w:r>
+        <w:rPr>
+          <w:rStyle w:val="Hyperlink"/>
+          <w:rFonts w:ascii="Arial" w:hAnsi="Arial" w:cs="Arial"/>
+          <w:bCs/>
+          <w:sz w:val="16"/>
+          <w:szCs w:val="16"/>
+        </w:rPr>
+        <w:t>stefansson30952@gmail.com</w:t>
+      </w:r>
+    </w:hyperlink>
+    <w:r>
       <w:rPr>
         <w:rFonts w:ascii="Arial" w:hAnsi="Arial" w:cs="Arial"/>
         <w:bCs/>
         <w:sz w:val="16"/>
         <w:szCs w:val="16"/>
       </w:rPr>
-    </w:pPr>
-    <w:hyperlink r:id="rId1" w:history="1">
-      <w:r>
-        <w:rPr>
-          <w:rStyle w:val="Hyperlink"/>
-          <w:rFonts w:ascii="Arial" w:hAnsi="Arial" w:cs="Arial"/>
-          <w:bCs/>
-          <w:sz w:val="16"/>
-          <w:szCs w:val="16"/>
-        </w:rPr>
-        <w:t>stefansson30952@gmail.com</w:t>
-      </w:r>
-    </w:hyperlink>
+      <w:t xml:space="preserve"> +16044045352</w:t>
+    </w:r>
     <w:r>
       <w:rPr>
         <w:rFonts w:ascii="Arial" w:hAnsi="Arial" w:cs="Arial"/>
@@ -3050,8 +3136,55 @@
         <w:sz w:val="16"/>
         <w:szCs w:val="16"/>
       </w:rPr>
-      <w:t xml:space="preserve"> +16044045352</w:t>
+      <w:tab/>
     </w:r>
+    <w:r>
+      <w:rPr>
+        <w:rFonts w:ascii="Arial" w:hAnsi="Arial" w:cs="Arial"/>
+        <w:bCs/>
+        <w:sz w:val="16"/>
+        <w:szCs w:val="16"/>
+      </w:rPr>
+      <w:tab/>
+    </w:r>
+    <w:r>
+      <w:rPr>
+        <w:rFonts w:ascii="Arial" w:hAnsi="Arial" w:cs="Arial"/>
+        <w:bCs/>
+        <w:sz w:val="16"/>
+        <w:szCs w:val="16"/>
+      </w:rPr>
+      <w:tab/>
+    </w:r>
+    <w:r>
+      <w:rPr>
+        <w:rFonts w:ascii="Arial" w:hAnsi="Arial" w:cs="Arial"/>
+        <w:bCs/>
+        <w:sz w:val="16"/>
+        <w:szCs w:val="16"/>
+      </w:rPr>
+      <w:tab/>
+    </w:r>
+    <w:r>
+      <w:rPr>
+        <w:rFonts w:ascii="Arial" w:hAnsi="Arial" w:cs="Arial"/>
+        <w:bCs/>
+        <w:sz w:val="16"/>
+        <w:szCs w:val="16"/>
+      </w:rPr>
+      <w:tab/>
+    </w:r>
+    <w:hyperlink r:id="rId2" w:history="1">
+      <w:r>
+        <w:rPr>
+          <w:rStyle w:val="Hyperlink"/>
+          <w:rFonts w:ascii="Arial" w:hAnsi="Arial" w:cs="Arial"/>
+          <w:sz w:val="16"/>
+          <w:szCs w:val="16"/>
+        </w:rPr>
+        <w:t>https://stefansson30952.github.io/</w:t>
+      </w:r>
+    </w:hyperlink>
   </w:p>
   <w:p>
     <w:pPr>
@@ -3068,6 +3201,16 @@
         <v:rect id="_x0000_s2049" alt="" style="position:absolute;margin-left:-1pt;margin-top:2.9pt;width:468pt;height:1.5pt;z-index:251659264;mso-wrap-edited:f;mso-width-percent:0;mso-height-percent:0;mso-position-horizontal-relative:text;mso-position-vertical-relative:text;mso-width-percent:0;mso-height-percent:0;mso-width-relative:page;mso-height-relative:page" o:hralign="center" o:hrstd="t" o:hr="t" fillcolor="#a0a0a0" stroked="f"/>
       </w:pict>
     </w:r>
+  </w:p>
+</w:hdr>
+</file>
+
+<file path=word/header3.xml><?xml version="1.0" encoding="utf-8"?>
+<w:hdr xmlns:wpc="http://schemas.microsoft.com/office/word/2010/wordprocessingCanvas" xmlns:cx="http://schemas.microsoft.com/office/drawing/2014/chartex" xmlns:cx1="http://schemas.microsoft.com/office/drawing/2015/9/8/chartex" xmlns:cx2="http://schemas.microsoft.com/office/drawing/2015/10/21/chartex" xmlns:cx3="http://schemas.microsoft.com/office/drawing/2016/5/9/chartex" xmlns:cx4="http://schemas.microsoft.com/office/drawing/2016/5/10/chartex" xmlns:cx5="http://schemas.microsoft.com/office/drawing/2016/5/11/chartex" xmlns:cx6="http://schemas.microsoft.com/office/drawing/2016/5/12/chartex" xmlns:cx7="http://schemas.microsoft.com/office/drawing/2016/5/13/chartex" xmlns:cx8="http://schemas.microsoft.com/office/drawing/2016/5/14/chartex" xmlns:mc="http://schemas.openxmlformats.org/markup-compatibility/2006" xmlns:aink="http://schemas.microsoft.com/office/drawing/2016/ink" xmlns:am3d="http://schemas.microsoft.com/office/drawing/2017/model3d" xmlns:o="urn:schemas-microsoft-com:office:office" xmlns:r="http://schemas.openxmlformats.org/officeDocument/2006/relationships" xmlns:m="http://schemas.openxmlformats.org/officeDocument/2006/math" xmlns:v="urn:schemas-microsoft-com:vml" xmlns:wp14="http://schemas.microsoft.com/office/word/2010/wordprocessingDrawing" xmlns:wp="http://schemas.openxmlformats.org/drawingml/2006/wordprocessingDrawing" xmlns:w10="urn:schemas-microsoft-com:office:word" xmlns:w="http://schemas.openxmlformats.org/wordprocessingml/2006/main" xmlns:w14="http://schemas.microsoft.com/office/word/2010/wordml" xmlns:w15="http://schemas.microsoft.com/office/word/2012/wordml" xmlns:w16cid="http://schemas.microsoft.com/office/word/2016/wordml/cid" xmlns:w16se="http://schemas.microsoft.com/office/word/2015/wordml/symex" xmlns:wpg="http://schemas.microsoft.com/office/word/2010/wordprocessingGroup" xmlns:wpi="http://schemas.microsoft.com/office/word/2010/wordprocessingInk" xmlns:wne="http://schemas.microsoft.com/office/word/2006/wordml" xmlns:wps="http://schemas.microsoft.com/office/word/2010/wordprocessingShape" mc:Ignorable="w14 w15 w16se w16cid wp14">
+  <w:p>
+    <w:pPr>
+      <w:pStyle w:val="Header"/>
+    </w:pPr>
   </w:p>
 </w:hdr>
 </file>
@@ -4195,6 +4338,18 @@
       <w:shd w:val="clear" w:color="auto" w:fill="E1DFDD"/>
     </w:rPr>
   </w:style>
+  <w:style w:type="character" w:styleId="FollowedHyperlink">
+    <w:name w:val="FollowedHyperlink"/>
+    <w:basedOn w:val="DefaultParagraphFont"/>
+    <w:uiPriority w:val="99"/>
+    <w:semiHidden/>
+    <w:unhideWhenUsed/>
+    <w:rsid w:val="00B0548C"/>
+    <w:rPr>
+      <w:color w:val="954F72" w:themeColor="followedHyperlink"/>
+      <w:u w:val="single"/>
+    </w:rPr>
+  </w:style>
 </w:styles>
 </file>
 
